--- a/doc/要件定義書_F2_fireworks_第三回目提出.docx
+++ b/doc/要件定義書_F2_fireworks_第三回目提出.docx
@@ -951,7 +951,6 @@
         </w:rPr>
         <w:t>以下に、Webアプリケーション「</w:t>
       </w:r>
-      <w:proofErr w:type="spellStart"/>
       <w:r>
         <w:rPr>
           <w:rFonts w:asciiTheme="majorEastAsia" w:hAnsiTheme="majorEastAsia" w:hint="eastAsia"/>
@@ -964,7 +963,6 @@
         </w:rPr>
         <w:t>emoly</w:t>
       </w:r>
-      <w:proofErr w:type="spellEnd"/>
       <w:r>
         <w:rPr>
           <w:rFonts w:asciiTheme="majorEastAsia" w:hAnsiTheme="majorEastAsia" w:hint="eastAsia"/>
@@ -1420,6 +1418,107 @@
         </w:rPr>
         <w:tab/>
       </w:r>
+      <w:r>
+        <w:rPr>
+          <w:rFonts w:asciiTheme="majorEastAsia" w:hAnsiTheme="majorEastAsia" w:hint="eastAsia"/>
+          <w:u w:val="single"/>
+        </w:rPr>
+        <w:t>ログイン機能</w:t>
+      </w:r>
+    </w:p>
+    <w:p>
+      <w:pPr>
+        <w:ind w:left="1680"/>
+        <w:rPr>
+          <w:rFonts w:asciiTheme="majorEastAsia" w:hAnsiTheme="majorEastAsia"/>
+        </w:rPr>
+      </w:pPr>
+      <w:r>
+        <w:rPr>
+          <w:rFonts w:asciiTheme="majorEastAsia" w:hAnsiTheme="majorEastAsia" w:hint="eastAsia"/>
+        </w:rPr>
+        <w:t>1</w:t>
+      </w:r>
+      <w:r>
+        <w:rPr>
+          <w:rFonts w:asciiTheme="majorEastAsia" w:hAnsiTheme="majorEastAsia"/>
+        </w:rPr>
+        <w:t xml:space="preserve">.  </w:t>
+      </w:r>
+      <w:r>
+        <w:rPr>
+          <w:rFonts w:asciiTheme="majorEastAsia" w:hAnsiTheme="majorEastAsia" w:hint="eastAsia"/>
+        </w:rPr>
+        <w:t>ログインする機能</w:t>
+      </w:r>
+    </w:p>
+    <w:p>
+      <w:pPr>
+        <w:ind w:left="840" w:firstLine="840"/>
+        <w:rPr>
+          <w:rFonts w:asciiTheme="majorEastAsia" w:hAnsiTheme="majorEastAsia"/>
+        </w:rPr>
+      </w:pPr>
+      <w:r>
+        <w:rPr>
+          <w:rFonts w:asciiTheme="majorEastAsia" w:hAnsiTheme="majorEastAsia" w:hint="eastAsia"/>
+        </w:rPr>
+        <w:t>2</w:t>
+      </w:r>
+      <w:r>
+        <w:rPr>
+          <w:rFonts w:asciiTheme="majorEastAsia" w:hAnsiTheme="majorEastAsia"/>
+        </w:rPr>
+        <w:t xml:space="preserve">.  </w:t>
+      </w:r>
+      <w:r>
+        <w:rPr>
+          <w:rFonts w:asciiTheme="majorEastAsia" w:hAnsiTheme="majorEastAsia" w:hint="eastAsia"/>
+        </w:rPr>
+        <w:t>ユーザー新規登録機能</w:t>
+      </w:r>
+    </w:p>
+    <w:p>
+      <w:pPr>
+        <w:ind w:left="840" w:firstLine="840"/>
+        <w:rPr>
+          <w:rFonts w:asciiTheme="majorEastAsia" w:hAnsiTheme="majorEastAsia"/>
+        </w:rPr>
+      </w:pPr>
+      <w:r>
+        <w:rPr>
+          <w:rFonts w:asciiTheme="majorEastAsia" w:hAnsiTheme="majorEastAsia" w:hint="eastAsia"/>
+        </w:rPr>
+        <w:t>3</w:t>
+      </w:r>
+      <w:r>
+        <w:rPr>
+          <w:rFonts w:asciiTheme="majorEastAsia" w:hAnsiTheme="majorEastAsia"/>
+        </w:rPr>
+        <w:t xml:space="preserve">.  </w:t>
+      </w:r>
+      <w:r>
+        <w:rPr>
+          <w:rFonts w:asciiTheme="majorEastAsia" w:hAnsiTheme="majorEastAsia" w:hint="eastAsia"/>
+        </w:rPr>
+        <w:t>パスワードリセット機能</w:t>
+      </w:r>
+    </w:p>
+    <w:p>
+      <w:pPr>
+        <w:rPr>
+          <w:rFonts w:asciiTheme="majorEastAsia" w:hAnsiTheme="majorEastAsia" w:hint="eastAsia"/>
+        </w:rPr>
+      </w:pPr>
+    </w:p>
+    <w:p>
+      <w:pPr>
+        <w:ind w:firstLine="840"/>
+        <w:rPr>
+          <w:rFonts w:asciiTheme="majorEastAsia" w:hAnsiTheme="majorEastAsia"/>
+          <w:u w:val="single"/>
+        </w:rPr>
+      </w:pPr>
       <w:r>
         <w:rPr>
           <w:rFonts w:asciiTheme="majorEastAsia" w:hAnsiTheme="majorEastAsia" w:hint="eastAsia"/>
@@ -1836,6 +1935,7 @@
         <w:rPr>
           <w:rFonts w:asciiTheme="majorEastAsia" w:hAnsiTheme="majorEastAsia" w:hint="eastAsia"/>
         </w:rPr>
+        <w:lastRenderedPageBreak/>
         <w:tab/>
         <w:t>＊一週間、一年間前に保存した情報が出力される機能</w:t>
       </w:r>
@@ -1918,7 +2018,6 @@
         <w:rPr>
           <w:rFonts w:asciiTheme="majorEastAsia" w:hAnsiTheme="majorEastAsia" w:hint="eastAsia"/>
         </w:rPr>
-        <w:lastRenderedPageBreak/>
         <w:tab/>
         <w:t>＊称号がもらえる機能</w:t>
       </w:r>
@@ -1933,19 +2032,16 @@
     <w:p>
       <w:pPr>
         <w:pStyle w:val="3"/>
-        <w:rPr>
-          <w:rFonts w:asciiTheme="majorEastAsia" w:hAnsiTheme="majorEastAsia"/>
-        </w:rPr>
-      </w:pPr>
-      <w:r>
-        <w:rPr>
-          <w:rFonts w:asciiTheme="majorEastAsia" w:hAnsiTheme="majorEastAsia" w:hint="eastAsia"/>
-        </w:rPr>
-        <w:t>マップ</w:t>
-      </w:r>
-      <w:r>
-        <w:rPr>
-          <w:rFonts w:asciiTheme="majorEastAsia" w:hAnsiTheme="majorEastAsia" w:hint="eastAsia"/>
+      </w:pPr>
+      <w:r>
+        <w:rPr>
+          <w:rFonts w:hint="eastAsia"/>
+        </w:rPr>
+        <w:t>ログイン</w:t>
+      </w:r>
+      <w:r>
+        <w:rPr>
+          <w:rFonts w:hint="eastAsia"/>
         </w:rPr>
         <w:t>機能</w:t>
       </w:r>
@@ -1960,19 +2056,7 @@
         <w:rPr>
           <w:rFonts w:asciiTheme="majorEastAsia" w:hAnsiTheme="majorEastAsia" w:hint="eastAsia"/>
         </w:rPr>
-        <w:t>（個々の機能について記載</w:t>
-      </w:r>
-      <w:r>
-        <w:rPr>
-          <w:rFonts w:asciiTheme="majorEastAsia" w:hAnsiTheme="majorEastAsia" w:hint="eastAsia"/>
-        </w:rPr>
-        <w:t>してください</w:t>
-      </w:r>
-      <w:r>
-        <w:rPr>
-          <w:rFonts w:asciiTheme="majorEastAsia" w:hAnsiTheme="majorEastAsia" w:hint="eastAsia"/>
-        </w:rPr>
-        <w:t>）</w:t>
+        <w:t>（個々の機能について記載してください）</w:t>
       </w:r>
     </w:p>
     <w:p>
@@ -2026,7 +2110,13 @@
               <w:rPr>
                 <w:rFonts w:asciiTheme="majorEastAsia" w:hAnsiTheme="majorEastAsia" w:hint="eastAsia"/>
               </w:rPr>
-              <w:t>マップ機能</w:t>
+              <w:t>ログイン</w:t>
+            </w:r>
+            <w:r>
+              <w:rPr>
+                <w:rFonts w:asciiTheme="majorEastAsia" w:hAnsiTheme="majorEastAsia" w:hint="eastAsia"/>
+              </w:rPr>
+              <w:t>機能</w:t>
             </w:r>
           </w:p>
         </w:tc>
@@ -2065,13 +2155,13 @@
               <w:rPr>
                 <w:rFonts w:asciiTheme="majorEastAsia" w:hAnsiTheme="majorEastAsia" w:hint="eastAsia"/>
               </w:rPr>
-              <w:t>マップの主な</w:t>
-            </w:r>
-            <w:r>
-              <w:rPr>
-                <w:rFonts w:asciiTheme="majorEastAsia" w:hAnsiTheme="majorEastAsia" w:hint="eastAsia"/>
-              </w:rPr>
-              <w:t>機能を提供する</w:t>
+              <w:t>ログインの</w:t>
+            </w:r>
+            <w:r>
+              <w:rPr>
+                <w:rFonts w:asciiTheme="majorEastAsia" w:hAnsiTheme="majorEastAsia" w:hint="eastAsia"/>
+              </w:rPr>
+              <w:t>主な機能を提供する</w:t>
             </w:r>
           </w:p>
         </w:tc>
@@ -2110,7 +2200,7 @@
               <w:rPr>
                 <w:rFonts w:asciiTheme="majorEastAsia" w:hAnsiTheme="majorEastAsia" w:hint="eastAsia"/>
               </w:rPr>
-              <w:t>拡大縮小、スクロール、経路案内</w:t>
+              <w:t>ログイン、新規登録、パスワードリセット</w:t>
             </w:r>
           </w:p>
         </w:tc>
@@ -2188,7 +2278,13 @@
               <w:rPr>
                 <w:rFonts w:asciiTheme="majorEastAsia" w:hAnsiTheme="majorEastAsia" w:hint="eastAsia"/>
               </w:rPr>
-              <w:t>ユーザーの道案内に助力する</w:t>
+              <w:t>ユーザーの</w:t>
+            </w:r>
+            <w:r>
+              <w:rPr>
+                <w:rFonts w:asciiTheme="majorEastAsia" w:hAnsiTheme="majorEastAsia" w:hint="eastAsia"/>
+              </w:rPr>
+              <w:t>ログインに助力する</w:t>
             </w:r>
           </w:p>
         </w:tc>
@@ -2197,7 +2293,7 @@
     <w:p>
       <w:pPr>
         <w:rPr>
-          <w:rFonts w:asciiTheme="majorEastAsia" w:hAnsiTheme="majorEastAsia"/>
+          <w:rFonts w:asciiTheme="majorEastAsia" w:hAnsiTheme="majorEastAsia" w:hint="eastAsia"/>
         </w:rPr>
       </w:pPr>
     </w:p>
@@ -2212,7 +2308,7 @@
         <w:rPr>
           <w:rFonts w:asciiTheme="majorEastAsia" w:hAnsiTheme="majorEastAsia" w:hint="eastAsia"/>
         </w:rPr>
-        <w:t>リスト</w:t>
+        <w:t>マップ</w:t>
       </w:r>
       <w:r>
         <w:rPr>
@@ -2297,7 +2393,7 @@
               <w:rPr>
                 <w:rFonts w:asciiTheme="majorEastAsia" w:hAnsiTheme="majorEastAsia" w:hint="eastAsia"/>
               </w:rPr>
-              <w:t>リスト機能</w:t>
+              <w:t>マップ機能</w:t>
             </w:r>
           </w:p>
         </w:tc>
@@ -2336,7 +2432,7 @@
               <w:rPr>
                 <w:rFonts w:asciiTheme="majorEastAsia" w:hAnsiTheme="majorEastAsia" w:hint="eastAsia"/>
               </w:rPr>
-              <w:t>リストの主な</w:t>
+              <w:t>マップの主な</w:t>
             </w:r>
             <w:r>
               <w:rPr>
@@ -2381,7 +2477,7 @@
               <w:rPr>
                 <w:rFonts w:asciiTheme="majorEastAsia" w:hAnsiTheme="majorEastAsia" w:hint="eastAsia"/>
               </w:rPr>
-              <w:t>スポットをマップに表示、リストで表示、詳細を表示</w:t>
+              <w:t>拡大縮小、スクロール、経路案内</w:t>
             </w:r>
           </w:p>
         </w:tc>
@@ -2459,7 +2555,7 @@
               <w:rPr>
                 <w:rFonts w:asciiTheme="majorEastAsia" w:hAnsiTheme="majorEastAsia" w:hint="eastAsia"/>
               </w:rPr>
-              <w:t>ユーザーのスポットの出力や振り返りに助力する</w:t>
+              <w:t>ユーザーの道案内に助力する</w:t>
             </w:r>
           </w:p>
         </w:tc>
@@ -2475,16 +2571,19 @@
     <w:p>
       <w:pPr>
         <w:pStyle w:val="3"/>
-      </w:pPr>
-      <w:r>
-        <w:rPr>
-          <w:rFonts w:hint="eastAsia"/>
-        </w:rPr>
-        <w:t>保存</w:t>
-      </w:r>
-      <w:r>
-        <w:rPr>
-          <w:rFonts w:hint="eastAsia"/>
+        <w:rPr>
+          <w:rFonts w:asciiTheme="majorEastAsia" w:hAnsiTheme="majorEastAsia"/>
+        </w:rPr>
+      </w:pPr>
+      <w:r>
+        <w:rPr>
+          <w:rFonts w:asciiTheme="majorEastAsia" w:hAnsiTheme="majorEastAsia" w:hint="eastAsia"/>
+        </w:rPr>
+        <w:t>リスト</w:t>
+      </w:r>
+      <w:r>
+        <w:rPr>
+          <w:rFonts w:asciiTheme="majorEastAsia" w:hAnsiTheme="majorEastAsia" w:hint="eastAsia"/>
         </w:rPr>
         <w:t>機能</w:t>
       </w:r>
@@ -2499,7 +2598,19 @@
         <w:rPr>
           <w:rFonts w:asciiTheme="majorEastAsia" w:hAnsiTheme="majorEastAsia" w:hint="eastAsia"/>
         </w:rPr>
-        <w:t>（個々の機能について記載してください）</w:t>
+        <w:t>（個々の機能について記載</w:t>
+      </w:r>
+      <w:r>
+        <w:rPr>
+          <w:rFonts w:asciiTheme="majorEastAsia" w:hAnsiTheme="majorEastAsia" w:hint="eastAsia"/>
+        </w:rPr>
+        <w:t>してください</w:t>
+      </w:r>
+      <w:r>
+        <w:rPr>
+          <w:rFonts w:asciiTheme="majorEastAsia" w:hAnsiTheme="majorEastAsia" w:hint="eastAsia"/>
+        </w:rPr>
+        <w:t>）</w:t>
       </w:r>
     </w:p>
     <w:p>
@@ -2553,7 +2664,7 @@
               <w:rPr>
                 <w:rFonts w:asciiTheme="majorEastAsia" w:hAnsiTheme="majorEastAsia" w:hint="eastAsia"/>
               </w:rPr>
-              <w:t>保存機能</w:t>
+              <w:t>リスト機能</w:t>
             </w:r>
           </w:p>
         </w:tc>
@@ -2592,7 +2703,13 @@
               <w:rPr>
                 <w:rFonts w:asciiTheme="majorEastAsia" w:hAnsiTheme="majorEastAsia" w:hint="eastAsia"/>
               </w:rPr>
-              <w:t>情報を保存する機能</w:t>
+              <w:t>リストの主な</w:t>
+            </w:r>
+            <w:r>
+              <w:rPr>
+                <w:rFonts w:asciiTheme="majorEastAsia" w:hAnsiTheme="majorEastAsia" w:hint="eastAsia"/>
+              </w:rPr>
+              <w:t>機能を提供する</w:t>
             </w:r>
           </w:p>
         </w:tc>
@@ -2631,7 +2748,7 @@
               <w:rPr>
                 <w:rFonts w:asciiTheme="majorEastAsia" w:hAnsiTheme="majorEastAsia" w:hint="eastAsia"/>
               </w:rPr>
-              <w:t>経路、画像、スポットの情報を保存</w:t>
+              <w:t>スポットをマップに表示、リストで表示、詳細を表示</w:t>
             </w:r>
           </w:p>
         </w:tc>
@@ -2702,14 +2819,14 @@
           <w:p>
             <w:pPr>
               <w:rPr>
-                <w:rFonts w:asciiTheme="majorEastAsia" w:hAnsiTheme="majorEastAsia" w:hint="eastAsia"/>
-              </w:rPr>
-            </w:pPr>
-            <w:r>
-              <w:rPr>
-                <w:rFonts w:asciiTheme="majorEastAsia" w:hAnsiTheme="majorEastAsia" w:hint="eastAsia"/>
-              </w:rPr>
-              <w:t>スポットの詳細な情報の保存に助力する</w:t>
+                <w:rFonts w:asciiTheme="majorEastAsia" w:hAnsiTheme="majorEastAsia"/>
+              </w:rPr>
+            </w:pPr>
+            <w:r>
+              <w:rPr>
+                <w:rFonts w:asciiTheme="majorEastAsia" w:hAnsiTheme="majorEastAsia" w:hint="eastAsia"/>
+              </w:rPr>
+              <w:t>ユーザーのスポットの出力や振り返りに助力する</w:t>
             </w:r>
           </w:p>
         </w:tc>
@@ -2730,7 +2847,7 @@
         <w:rPr>
           <w:rFonts w:hint="eastAsia"/>
         </w:rPr>
-        <w:t>サブ</w:t>
+        <w:t>保存</w:t>
       </w:r>
       <w:r>
         <w:rPr>
@@ -2803,7 +2920,7 @@
               <w:rPr>
                 <w:rFonts w:asciiTheme="majorEastAsia" w:hAnsiTheme="majorEastAsia" w:hint="eastAsia"/>
               </w:rPr>
-              <w:t>サブ機能</w:t>
+              <w:t>保存機能</w:t>
             </w:r>
           </w:p>
         </w:tc>
@@ -2842,7 +2959,7 @@
               <w:rPr>
                 <w:rFonts w:asciiTheme="majorEastAsia" w:hAnsiTheme="majorEastAsia" w:hint="eastAsia"/>
               </w:rPr>
-              <w:t>アプリを楽しく使える機能</w:t>
+              <w:t>情報を保存する機能</w:t>
             </w:r>
           </w:p>
         </w:tc>
@@ -2881,14 +2998,7 @@
               <w:rPr>
                 <w:rFonts w:asciiTheme="majorEastAsia" w:hAnsiTheme="majorEastAsia" w:hint="eastAsia"/>
               </w:rPr>
-              <w:t>歩数計、ランダムな店舗出力、振り返り、ストーリー、</w:t>
-            </w:r>
-            <w:r>
-              <w:rPr>
-                <w:rFonts w:asciiTheme="majorEastAsia" w:hAnsiTheme="majorEastAsia" w:hint="eastAsia"/>
-              </w:rPr>
-              <w:lastRenderedPageBreak/>
-              <w:t>友達の記録を閲覧、ご褒美、称号</w:t>
+              <w:t>経路、画像、スポットの情報を保存</w:t>
             </w:r>
           </w:p>
         </w:tc>
@@ -2909,7 +3019,6 @@
               <w:rPr>
                 <w:rFonts w:asciiTheme="majorEastAsia" w:hAnsiTheme="majorEastAsia" w:hint="eastAsia"/>
               </w:rPr>
-              <w:lastRenderedPageBreak/>
               <w:t>想定利用者</w:t>
             </w:r>
           </w:p>
@@ -2967,7 +3076,7 @@
               <w:rPr>
                 <w:rFonts w:asciiTheme="majorEastAsia" w:hAnsiTheme="majorEastAsia" w:hint="eastAsia"/>
               </w:rPr>
-              <w:t>ユーザーを飽きさせないための機能</w:t>
+              <w:t>スポットの詳細な情報の保存に助力する</w:t>
             </w:r>
           </w:p>
         </w:tc>
@@ -2982,41 +3091,13 @@
     </w:p>
     <w:p>
       <w:pPr>
-        <w:rPr>
-          <w:rFonts w:asciiTheme="majorEastAsia" w:hAnsiTheme="majorEastAsia"/>
-        </w:rPr>
-      </w:pPr>
-    </w:p>
-    <w:p>
-      <w:pPr>
-        <w:rPr>
-          <w:rFonts w:asciiTheme="majorEastAsia" w:hAnsiTheme="majorEastAsia"/>
-        </w:rPr>
-      </w:pPr>
-    </w:p>
-    <w:p>
-      <w:pPr>
-        <w:rPr>
-          <w:rFonts w:asciiTheme="majorEastAsia" w:hAnsiTheme="majorEastAsia"/>
-        </w:rPr>
-      </w:pPr>
-    </w:p>
-    <w:p>
-      <w:pPr>
-        <w:rPr>
-          <w:rFonts w:asciiTheme="majorEastAsia" w:hAnsiTheme="majorEastAsia"/>
-        </w:rPr>
-      </w:pPr>
-    </w:p>
-    <w:p>
-      <w:pPr>
         <w:pStyle w:val="3"/>
       </w:pPr>
       <w:r>
         <w:rPr>
           <w:rFonts w:hint="eastAsia"/>
         </w:rPr>
-        <w:t>キャラクター</w:t>
+        <w:t>サブ</w:t>
       </w:r>
       <w:r>
         <w:rPr>
@@ -3089,7 +3170,7 @@
               <w:rPr>
                 <w:rFonts w:asciiTheme="majorEastAsia" w:hAnsiTheme="majorEastAsia" w:hint="eastAsia"/>
               </w:rPr>
-              <w:t>キャラクター機能</w:t>
+              <w:t>サブ機能</w:t>
             </w:r>
           </w:p>
         </w:tc>
@@ -3128,7 +3209,7 @@
               <w:rPr>
                 <w:rFonts w:asciiTheme="majorEastAsia" w:hAnsiTheme="majorEastAsia" w:hint="eastAsia"/>
               </w:rPr>
-              <w:t>キャラクターがナビゲートする機能</w:t>
+              <w:t>アプリを楽しく使える機能</w:t>
             </w:r>
           </w:p>
         </w:tc>
@@ -3167,7 +3248,7 @@
               <w:rPr>
                 <w:rFonts w:asciiTheme="majorEastAsia" w:hAnsiTheme="majorEastAsia" w:hint="eastAsia"/>
               </w:rPr>
-              <w:t>メッセージ、アニメーション、音声</w:t>
+              <w:t>歩数計、ランダムな店舗出力、振り返り、ストーリー、友達の記録を閲覧、ご褒美、称号</w:t>
             </w:r>
           </w:p>
         </w:tc>
@@ -3245,7 +3326,7 @@
               <w:rPr>
                 <w:rFonts w:asciiTheme="majorEastAsia" w:hAnsiTheme="majorEastAsia" w:hint="eastAsia"/>
               </w:rPr>
-              <w:t>ユーザーのアプリケーション利用を助力する</w:t>
+              <w:t>ユーザーを飽きさせないための機能</w:t>
             </w:r>
           </w:p>
         </w:tc>
@@ -3267,6 +3348,284 @@
     </w:p>
     <w:p>
       <w:pPr>
+        <w:rPr>
+          <w:rFonts w:asciiTheme="majorEastAsia" w:hAnsiTheme="majorEastAsia"/>
+        </w:rPr>
+      </w:pPr>
+    </w:p>
+    <w:p>
+      <w:pPr>
+        <w:rPr>
+          <w:rFonts w:asciiTheme="majorEastAsia" w:hAnsiTheme="majorEastAsia"/>
+        </w:rPr>
+      </w:pPr>
+    </w:p>
+    <w:p>
+      <w:pPr>
+        <w:rPr>
+          <w:rFonts w:asciiTheme="majorEastAsia" w:hAnsiTheme="majorEastAsia"/>
+        </w:rPr>
+      </w:pPr>
+    </w:p>
+    <w:p>
+      <w:pPr>
+        <w:pStyle w:val="3"/>
+      </w:pPr>
+      <w:r>
+        <w:rPr>
+          <w:rFonts w:hint="eastAsia"/>
+        </w:rPr>
+        <w:t>キャラクター</w:t>
+      </w:r>
+      <w:r>
+        <w:rPr>
+          <w:rFonts w:hint="eastAsia"/>
+        </w:rPr>
+        <w:t>機能</w:t>
+      </w:r>
+    </w:p>
+    <w:p>
+      <w:pPr>
+        <w:rPr>
+          <w:rFonts w:asciiTheme="majorEastAsia" w:hAnsiTheme="majorEastAsia"/>
+        </w:rPr>
+      </w:pPr>
+      <w:r>
+        <w:rPr>
+          <w:rFonts w:asciiTheme="majorEastAsia" w:hAnsiTheme="majorEastAsia" w:hint="eastAsia"/>
+        </w:rPr>
+        <w:t>（個々の機能について記載してください）</w:t>
+      </w:r>
+    </w:p>
+    <w:p>
+      <w:pPr>
+        <w:rPr>
+          <w:rFonts w:asciiTheme="majorEastAsia" w:hAnsiTheme="majorEastAsia"/>
+        </w:rPr>
+      </w:pPr>
+    </w:p>
+    <w:tbl>
+      <w:tblPr>
+        <w:tblStyle w:val="a4"/>
+        <w:tblW w:w="0" w:type="auto"/>
+        <w:tblLook w:val="04A0" w:firstRow="1" w:lastRow="0" w:firstColumn="1" w:lastColumn="0" w:noHBand="0" w:noVBand="1"/>
+      </w:tblPr>
+      <w:tblGrid>
+        <w:gridCol w:w="2048"/>
+        <w:gridCol w:w="6446"/>
+      </w:tblGrid>
+      <w:tr>
+        <w:tc>
+          <w:tcPr>
+            <w:tcW w:w="2093" w:type="dxa"/>
+            <w:shd w:val="clear" w:color="auto" w:fill="C2D69B" w:themeFill="accent3" w:themeFillTint="99"/>
+          </w:tcPr>
+          <w:p>
+            <w:pPr>
+              <w:rPr>
+                <w:rFonts w:asciiTheme="majorEastAsia" w:hAnsiTheme="majorEastAsia"/>
+              </w:rPr>
+            </w:pPr>
+            <w:r>
+              <w:rPr>
+                <w:rFonts w:asciiTheme="majorEastAsia" w:hAnsiTheme="majorEastAsia" w:hint="eastAsia"/>
+              </w:rPr>
+              <w:t>機能名</w:t>
+            </w:r>
+          </w:p>
+        </w:tc>
+        <w:tc>
+          <w:tcPr>
+            <w:tcW w:w="6609" w:type="dxa"/>
+          </w:tcPr>
+          <w:p>
+            <w:pPr>
+              <w:rPr>
+                <w:rFonts w:asciiTheme="majorEastAsia" w:hAnsiTheme="majorEastAsia"/>
+              </w:rPr>
+            </w:pPr>
+            <w:r>
+              <w:rPr>
+                <w:rFonts w:asciiTheme="majorEastAsia" w:hAnsiTheme="majorEastAsia" w:hint="eastAsia"/>
+              </w:rPr>
+              <w:t>キャラクター機能</w:t>
+            </w:r>
+          </w:p>
+        </w:tc>
+      </w:tr>
+      <w:tr>
+        <w:tc>
+          <w:tcPr>
+            <w:tcW w:w="2093" w:type="dxa"/>
+            <w:shd w:val="clear" w:color="auto" w:fill="C2D69B" w:themeFill="accent3" w:themeFillTint="99"/>
+          </w:tcPr>
+          <w:p>
+            <w:pPr>
+              <w:rPr>
+                <w:rFonts w:asciiTheme="majorEastAsia" w:hAnsiTheme="majorEastAsia"/>
+              </w:rPr>
+            </w:pPr>
+            <w:r>
+              <w:rPr>
+                <w:rFonts w:asciiTheme="majorEastAsia" w:hAnsiTheme="majorEastAsia" w:hint="eastAsia"/>
+              </w:rPr>
+              <w:t>概要</w:t>
+            </w:r>
+          </w:p>
+        </w:tc>
+        <w:tc>
+          <w:tcPr>
+            <w:tcW w:w="6609" w:type="dxa"/>
+          </w:tcPr>
+          <w:p>
+            <w:pPr>
+              <w:rPr>
+                <w:rFonts w:asciiTheme="majorEastAsia" w:hAnsiTheme="majorEastAsia"/>
+              </w:rPr>
+            </w:pPr>
+            <w:r>
+              <w:rPr>
+                <w:rFonts w:asciiTheme="majorEastAsia" w:hAnsiTheme="majorEastAsia" w:hint="eastAsia"/>
+              </w:rPr>
+              <w:t>キャラクターがナビゲートする機能</w:t>
+            </w:r>
+          </w:p>
+        </w:tc>
+      </w:tr>
+      <w:tr>
+        <w:tc>
+          <w:tcPr>
+            <w:tcW w:w="2093" w:type="dxa"/>
+            <w:shd w:val="clear" w:color="auto" w:fill="C2D69B" w:themeFill="accent3" w:themeFillTint="99"/>
+          </w:tcPr>
+          <w:p>
+            <w:pPr>
+              <w:rPr>
+                <w:rFonts w:asciiTheme="majorEastAsia" w:hAnsiTheme="majorEastAsia"/>
+              </w:rPr>
+            </w:pPr>
+            <w:r>
+              <w:rPr>
+                <w:rFonts w:asciiTheme="majorEastAsia" w:hAnsiTheme="majorEastAsia" w:hint="eastAsia"/>
+              </w:rPr>
+              <w:t>処理内容</w:t>
+            </w:r>
+          </w:p>
+        </w:tc>
+        <w:tc>
+          <w:tcPr>
+            <w:tcW w:w="6609" w:type="dxa"/>
+          </w:tcPr>
+          <w:p>
+            <w:pPr>
+              <w:rPr>
+                <w:rFonts w:asciiTheme="majorEastAsia" w:hAnsiTheme="majorEastAsia"/>
+              </w:rPr>
+            </w:pPr>
+            <w:r>
+              <w:rPr>
+                <w:rFonts w:asciiTheme="majorEastAsia" w:hAnsiTheme="majorEastAsia" w:hint="eastAsia"/>
+              </w:rPr>
+              <w:t>メッセージ、アニメーション、音声</w:t>
+            </w:r>
+          </w:p>
+        </w:tc>
+      </w:tr>
+      <w:tr>
+        <w:tc>
+          <w:tcPr>
+            <w:tcW w:w="2093" w:type="dxa"/>
+            <w:shd w:val="clear" w:color="auto" w:fill="C2D69B" w:themeFill="accent3" w:themeFillTint="99"/>
+          </w:tcPr>
+          <w:p>
+            <w:pPr>
+              <w:rPr>
+                <w:rFonts w:asciiTheme="majorEastAsia" w:hAnsiTheme="majorEastAsia"/>
+              </w:rPr>
+            </w:pPr>
+            <w:r>
+              <w:rPr>
+                <w:rFonts w:asciiTheme="majorEastAsia" w:hAnsiTheme="majorEastAsia" w:hint="eastAsia"/>
+              </w:rPr>
+              <w:t>想定利用者</w:t>
+            </w:r>
+          </w:p>
+        </w:tc>
+        <w:tc>
+          <w:tcPr>
+            <w:tcW w:w="6609" w:type="dxa"/>
+          </w:tcPr>
+          <w:p>
+            <w:pPr>
+              <w:rPr>
+                <w:rFonts w:asciiTheme="majorEastAsia" w:hAnsiTheme="majorEastAsia"/>
+              </w:rPr>
+            </w:pPr>
+            <w:r>
+              <w:rPr>
+                <w:rFonts w:asciiTheme="majorEastAsia" w:hAnsiTheme="majorEastAsia" w:hint="eastAsia"/>
+              </w:rPr>
+              <w:t>全ユーザー</w:t>
+            </w:r>
+          </w:p>
+        </w:tc>
+      </w:tr>
+      <w:tr>
+        <w:tc>
+          <w:tcPr>
+            <w:tcW w:w="2093" w:type="dxa"/>
+            <w:shd w:val="clear" w:color="auto" w:fill="C2D69B" w:themeFill="accent3" w:themeFillTint="99"/>
+          </w:tcPr>
+          <w:p>
+            <w:pPr>
+              <w:rPr>
+                <w:rFonts w:asciiTheme="majorEastAsia" w:hAnsiTheme="majorEastAsia"/>
+              </w:rPr>
+            </w:pPr>
+            <w:r>
+              <w:rPr>
+                <w:rFonts w:asciiTheme="majorEastAsia" w:hAnsiTheme="majorEastAsia" w:hint="eastAsia"/>
+              </w:rPr>
+              <w:t>備考</w:t>
+            </w:r>
+          </w:p>
+        </w:tc>
+        <w:tc>
+          <w:tcPr>
+            <w:tcW w:w="6609" w:type="dxa"/>
+          </w:tcPr>
+          <w:p>
+            <w:pPr>
+              <w:rPr>
+                <w:rFonts w:asciiTheme="majorEastAsia" w:hAnsiTheme="majorEastAsia" w:hint="eastAsia"/>
+              </w:rPr>
+            </w:pPr>
+            <w:r>
+              <w:rPr>
+                <w:rFonts w:asciiTheme="majorEastAsia" w:hAnsiTheme="majorEastAsia" w:hint="eastAsia"/>
+              </w:rPr>
+              <w:t>ユーザーのアプリケーション利用を助力する</w:t>
+            </w:r>
+          </w:p>
+        </w:tc>
+      </w:tr>
+    </w:tbl>
+    <w:p>
+      <w:pPr>
+        <w:rPr>
+          <w:rFonts w:asciiTheme="majorEastAsia" w:hAnsiTheme="majorEastAsia"/>
+        </w:rPr>
+      </w:pPr>
+    </w:p>
+    <w:p>
+      <w:pPr>
+        <w:rPr>
+          <w:rFonts w:asciiTheme="majorEastAsia" w:hAnsiTheme="majorEastAsia"/>
+        </w:rPr>
+      </w:pPr>
+    </w:p>
+    <w:p>
+      <w:pPr>
         <w:pStyle w:val="2"/>
         <w:rPr>
           <w:rFonts w:asciiTheme="majorEastAsia" w:hAnsiTheme="majorEastAsia"/>
@@ -3318,6 +3677,7 @@
           <w:rFonts w:asciiTheme="majorEastAsia" w:hAnsiTheme="majorEastAsia" w:hint="eastAsia"/>
           <w:color w:val="FF0000"/>
         </w:rPr>
+        <w:lastRenderedPageBreak/>
         <w:t>セキュリティ要件</w:t>
       </w:r>
     </w:p>
@@ -3673,6 +4033,95 @@
     </w:lvl>
   </w:abstractNum>
   <w:abstractNum w:abstractNumId="2" w15:restartNumberingAfterBreak="0">
+    <w:nsid w:val="176B1B39"/>
+    <w:multiLevelType w:val="hybridMultilevel"/>
+    <w:tmpl w:val="5EB47C5E"/>
+    <w:lvl w:ilvl="0" w:tplc="218EA31E">
+      <w:start w:val="1"/>
+      <w:numFmt w:val="decimalFullWidth"/>
+      <w:lvlText w:val="%1．"/>
+      <w:lvlJc w:val="left"/>
+      <w:pPr>
+        <w:ind w:left="2160" w:hanging="480"/>
+      </w:pPr>
+      <w:rPr>
+        <w:rFonts w:hint="default"/>
+      </w:rPr>
+    </w:lvl>
+    <w:lvl w:ilvl="1" w:tplc="04090017">
+      <w:start w:val="1"/>
+      <w:numFmt w:val="aiueoFullWidth"/>
+      <w:lvlText w:val="(%2)"/>
+      <w:lvlJc w:val="left"/>
+      <w:pPr>
+        <w:ind w:left="2520" w:hanging="420"/>
+      </w:pPr>
+    </w:lvl>
+    <w:lvl w:ilvl="2" w:tplc="04090011" w:tentative="1">
+      <w:start w:val="1"/>
+      <w:numFmt w:val="decimalEnclosedCircle"/>
+      <w:lvlText w:val="%3"/>
+      <w:lvlJc w:val="left"/>
+      <w:pPr>
+        <w:ind w:left="2940" w:hanging="420"/>
+      </w:pPr>
+    </w:lvl>
+    <w:lvl w:ilvl="3" w:tplc="0409000F" w:tentative="1">
+      <w:start w:val="1"/>
+      <w:numFmt w:val="decimal"/>
+      <w:lvlText w:val="%4."/>
+      <w:lvlJc w:val="left"/>
+      <w:pPr>
+        <w:ind w:left="3360" w:hanging="420"/>
+      </w:pPr>
+    </w:lvl>
+    <w:lvl w:ilvl="4" w:tplc="04090017" w:tentative="1">
+      <w:start w:val="1"/>
+      <w:numFmt w:val="aiueoFullWidth"/>
+      <w:lvlText w:val="(%5)"/>
+      <w:lvlJc w:val="left"/>
+      <w:pPr>
+        <w:ind w:left="3780" w:hanging="420"/>
+      </w:pPr>
+    </w:lvl>
+    <w:lvl w:ilvl="5" w:tplc="04090011" w:tentative="1">
+      <w:start w:val="1"/>
+      <w:numFmt w:val="decimalEnclosedCircle"/>
+      <w:lvlText w:val="%6"/>
+      <w:lvlJc w:val="left"/>
+      <w:pPr>
+        <w:ind w:left="4200" w:hanging="420"/>
+      </w:pPr>
+    </w:lvl>
+    <w:lvl w:ilvl="6" w:tplc="0409000F" w:tentative="1">
+      <w:start w:val="1"/>
+      <w:numFmt w:val="decimal"/>
+      <w:lvlText w:val="%7."/>
+      <w:lvlJc w:val="left"/>
+      <w:pPr>
+        <w:ind w:left="4620" w:hanging="420"/>
+      </w:pPr>
+    </w:lvl>
+    <w:lvl w:ilvl="7" w:tplc="04090017" w:tentative="1">
+      <w:start w:val="1"/>
+      <w:numFmt w:val="aiueoFullWidth"/>
+      <w:lvlText w:val="(%8)"/>
+      <w:lvlJc w:val="left"/>
+      <w:pPr>
+        <w:ind w:left="5040" w:hanging="420"/>
+      </w:pPr>
+    </w:lvl>
+    <w:lvl w:ilvl="8" w:tplc="04090011" w:tentative="1">
+      <w:start w:val="1"/>
+      <w:numFmt w:val="decimalEnclosedCircle"/>
+      <w:lvlText w:val="%9"/>
+      <w:lvlJc w:val="left"/>
+      <w:pPr>
+        <w:ind w:left="5460" w:hanging="420"/>
+      </w:pPr>
+    </w:lvl>
+  </w:abstractNum>
+  <w:abstractNum w:abstractNumId="3" w15:restartNumberingAfterBreak="0">
     <w:nsid w:val="1AA845C6"/>
     <w:multiLevelType w:val="hybridMultilevel"/>
     <w:tmpl w:val="0C7AF764"/>
@@ -3758,7 +4207,7 @@
       </w:pPr>
     </w:lvl>
   </w:abstractNum>
-  <w:abstractNum w:abstractNumId="3" w15:restartNumberingAfterBreak="0">
+  <w:abstractNum w:abstractNumId="4" w15:restartNumberingAfterBreak="0">
     <w:nsid w:val="2205470D"/>
     <w:multiLevelType w:val="hybridMultilevel"/>
     <w:tmpl w:val="FB4EA116"/>
@@ -3844,7 +4293,7 @@
       </w:pPr>
     </w:lvl>
   </w:abstractNum>
-  <w:abstractNum w:abstractNumId="4" w15:restartNumberingAfterBreak="0">
+  <w:abstractNum w:abstractNumId="5" w15:restartNumberingAfterBreak="0">
     <w:nsid w:val="36187CC5"/>
     <w:multiLevelType w:val="multilevel"/>
     <w:tmpl w:val="F2F8AB70"/>
@@ -3935,7 +4384,7 @@
       </w:pPr>
     </w:lvl>
   </w:abstractNum>
-  <w:abstractNum w:abstractNumId="5" w15:restartNumberingAfterBreak="0">
+  <w:abstractNum w:abstractNumId="6" w15:restartNumberingAfterBreak="0">
     <w:nsid w:val="3EA208AA"/>
     <w:multiLevelType w:val="hybridMultilevel"/>
     <w:tmpl w:val="24FE6AD2"/>
@@ -4021,7 +4470,7 @@
       </w:pPr>
     </w:lvl>
   </w:abstractNum>
-  <w:abstractNum w:abstractNumId="6" w15:restartNumberingAfterBreak="0">
+  <w:abstractNum w:abstractNumId="7" w15:restartNumberingAfterBreak="0">
     <w:nsid w:val="56D573D9"/>
     <w:multiLevelType w:val="multilevel"/>
     <w:tmpl w:val="E28E1450"/>
@@ -4107,7 +4556,7 @@
       </w:pPr>
     </w:lvl>
   </w:abstractNum>
-  <w:abstractNum w:abstractNumId="7" w15:restartNumberingAfterBreak="0">
+  <w:abstractNum w:abstractNumId="8" w15:restartNumberingAfterBreak="0">
     <w:nsid w:val="77BE0EF6"/>
     <w:multiLevelType w:val="multilevel"/>
     <w:tmpl w:val="A5C893B0"/>
@@ -4194,16 +4643,16 @@
     </w:lvl>
   </w:abstractNum>
   <w:num w:numId="1">
-    <w:abstractNumId w:val="6"/>
+    <w:abstractNumId w:val="7"/>
   </w:num>
   <w:num w:numId="2">
-    <w:abstractNumId w:val="7"/>
+    <w:abstractNumId w:val="8"/>
   </w:num>
   <w:num w:numId="3">
-    <w:abstractNumId w:val="4"/>
+    <w:abstractNumId w:val="5"/>
   </w:num>
   <w:num w:numId="4">
-    <w:abstractNumId w:val="4"/>
+    <w:abstractNumId w:val="5"/>
     <w:lvlOverride w:ilvl="0">
       <w:startOverride w:val="1"/>
     </w:lvlOverride>
@@ -4245,16 +4694,49 @@
     <w:abstractNumId w:val="0"/>
   </w:num>
   <w:num w:numId="9">
-    <w:abstractNumId w:val="5"/>
+    <w:abstractNumId w:val="6"/>
   </w:num>
   <w:num w:numId="10">
-    <w:abstractNumId w:val="2"/>
+    <w:abstractNumId w:val="3"/>
   </w:num>
   <w:num w:numId="11">
-    <w:abstractNumId w:val="3"/>
+    <w:abstractNumId w:val="4"/>
   </w:num>
   <w:num w:numId="12">
     <w:abstractNumId w:val="1"/>
+  </w:num>
+  <w:num w:numId="13">
+    <w:abstractNumId w:val="2"/>
+  </w:num>
+  <w:num w:numId="14">
+    <w:abstractNumId w:val="0"/>
+    <w:lvlOverride w:ilvl="0">
+      <w:startOverride w:val="1"/>
+    </w:lvlOverride>
+    <w:lvlOverride w:ilvl="1">
+      <w:startOverride w:val="1"/>
+    </w:lvlOverride>
+    <w:lvlOverride w:ilvl="2">
+      <w:startOverride w:val="1"/>
+    </w:lvlOverride>
+    <w:lvlOverride w:ilvl="3">
+      <w:startOverride w:val="1"/>
+    </w:lvlOverride>
+    <w:lvlOverride w:ilvl="4">
+      <w:startOverride w:val="1"/>
+    </w:lvlOverride>
+    <w:lvlOverride w:ilvl="5">
+      <w:startOverride w:val="1"/>
+    </w:lvlOverride>
+    <w:lvlOverride w:ilvl="6">
+      <w:startOverride w:val="1"/>
+    </w:lvlOverride>
+    <w:lvlOverride w:ilvl="7">
+      <w:startOverride w:val="1"/>
+    </w:lvlOverride>
+    <w:lvlOverride w:ilvl="8">
+      <w:startOverride w:val="1"/>
+    </w:lvlOverride>
   </w:num>
 </w:numbering>
 </file>
